--- a/mike-paper-reviews-500/split-reviews-docx/Review_203.docx
+++ b/mike-paper-reviews-500/split-reviews-docx/Review_203.docx
@@ -7,7 +7,7 @@
         <w:pStyle w:val="Heading1"/>
       </w:pPr>
       <w:r>
-        <w:t>Review 203: Similarity is Not All You Need: Endowing Retrieval-Augmented Generation with Multi–layered Thoughts</w:t>
+        <w:t>Review 202: SimPO: Simple Preference Optimization with a Reference-Free Reward</w:t>
       </w:r>
     </w:p>
     <w:p>
@@ -15,7 +15,7 @@
         <w:rPr>
           <w:b/>
         </w:rPr>
-        <w:t>Paper: https://arxiv.org/abs/2405.19893v1</w:t>
+        <w:t>Paper: https://arxiv.org/abs/2405.14734v3</w:t>
       </w:r>
     </w:p>
     <w:p/>
@@ -24,33 +24,7 @@
         <w:pStyle w:val="Normal"/>
       </w:pPr>
       <w:r>
-        <w:t>https://arxiv.org/abs/2405.19893</w:t>
-      </w:r>
-    </w:p>
-    <w:p>
-      <w:pPr>
-        <w:pStyle w:val="Normal"/>
-      </w:pPr>
-      <w:r/>
-    </w:p>
-    <w:p>
-      <w:pPr>
-        <w:pStyle w:val="Normal"/>
-      </w:pPr>
-      <w:r/>
-    </w:p>
-    <w:p>
-      <w:pPr>
-        <w:pStyle w:val="Normal"/>
-      </w:pPr>
-      <w:r/>
-    </w:p>
-    <w:p>
-      <w:pPr>
-        <w:pStyle w:val="Normal"/>
-      </w:pPr>
-      <w:r>
-        <w:t>בזמן האחרון גישות המשלבות מודלי שפה עם בסיסי נתונים חיצוניים הפכו למאוד פופולריים. גישות אלו לרוב שייכות למשפחת Retrieval Augmented Generation או RAG בקצרה. בגדול בהינתן מודל שפה ומסמכים העשויים להכיל תשובה על שאלת משתמש, RAG קודם מחפש כמה מסמכים הרלוונטיים ביותר לשאלה ואז מזינה אותם יחד עם השאלה למודל שפה. המודל מרכיב את תשובתו על השאלה בהתבסס על המסמכים שהוזנו אליו.</w:t>
+        <w:t>https://arxiv.org/abs/2405.14734</w:t>
       </w:r>
     </w:p>
     <w:p>
@@ -64,7 +38,31 @@
         <w:pStyle w:val="Normal"/>
       </w:pPr>
       <w:r>
-        <w:t>אבל איך נבחר מסמכים הרלוונטים יותר לשאלה? בדרך כלל בוחרים אותם לפי הקרבה של האמבדינג (= ייצוג וקטורי) שלו לאמבדינג של השאלה. בדרך כלל המציאות טיפה יותר מורכבת ממה שתיארתי: למשל אם המסמכים ארוכים צריך לחלק אותם לצ'אנקים אז הבחירה היא לפי דמיון האמבדינגס של הצ'אנקים לזה של השאלה. כמובן שיש עוד גישות.</w:t>
+        <w:t>המאמר שנסקור דן בנושא אימון של מודלי שפה. אתם בטח יודעים שאימון מודל שפה foundational מורכב מ- 3 שלבים עיקריים:</w:t>
+      </w:r>
+    </w:p>
+    <w:p>
+      <w:pPr>
+        <w:pStyle w:val="Normal"/>
+      </w:pPr>
+      <w:r>
+        <w:t xml:space="preserve">אימון מודל self-supervised על דאטהסט ענק </w:t>
+      </w:r>
+    </w:p>
+    <w:p>
+      <w:pPr>
+        <w:pStyle w:val="Normal"/>
+      </w:pPr>
+      <w:r>
+        <w:t>אימון(פיינטיון) מפוקח (supervised fine-tuning או SFT) על דאטהסט מתויג קטן יותר (בד״כ מכיל תשובות רצויות למגוון שאלות) במטרה לגרום למודל לעקוב אחרי הוראות המשתמש (instruction following)</w:t>
+      </w:r>
+    </w:p>
+    <w:p>
+      <w:pPr>
+        <w:pStyle w:val="Normal"/>
+      </w:pPr>
+      <w:r>
+        <w:t xml:space="preserve">שלב RLHF: מתברר שרוב המודלים לא מצליחים ללמוד רק מהתשובות ה״טובות״ ואנו נדרשים לספק לו גם את התשובות ה״לא טובות״. השלב האחרון נעשה באמצעות שימוש בטכניקות השונות של למידה עם חיזוקים. </w:t>
       </w:r>
     </w:p>
     <w:p>
@@ -78,7 +76,7 @@
         <w:pStyle w:val="Normal"/>
       </w:pPr>
       <w:r>
-        <w:t>הדמיון בין אמבדינגס בד"כ מחושב לפי דמיון קוסיין (זווית בין הוקטורים). האם הבחירה הזו היא אופטימלית - זו השאלה שהמאמר שנסקור היום מנסה לענות עליה.</w:t>
+        <w:t xml:space="preserve">המודלים הראשוניים (גוגל, OpenAI) שהשתמשו ב-RLHF ליישור (alignment) של המודלים התבססו על טכניקה שנקראת Proximal Policy Approximation או PPO בקצרה. במהלך האימון אנו מעדכנים את המודל שלנו כך שהוא ייתן תגמול (=reward) גבוה לתשובה טובה לתשובה ותגמול נמוך לתשובה לא טובה תוך שמירה של המודל החדש קרוב (מבחינת התפלגויות הטוקנים) שהוא מוציא להתפלגות המתקבלת בשלב 2. </w:t>
       </w:r>
     </w:p>
     <w:p>
@@ -92,7 +90,7 @@
         <w:pStyle w:val="Normal"/>
       </w:pPr>
       <w:r>
-        <w:t>כדי להבין האם הבחירה אופטימלית צריך להגדיר מדד אופטימליות. הרי בסופו של דבר מטרתנו היא לתת תשובה נכונה לשאלת המשתמש. המאמר טוען שבחירת מסמכים רלוונטים לפי דמיון אמבדינגס אינו אופטימלי בהתאם המדד הזה. אז המחברים מציעים גישה לשכלול הבחירה של המסמכים הרלוונטים לשאלה.</w:t>
+        <w:t xml:space="preserve">אבל איך נמדוד את התגמול הזה? עבור PPO אנו צריכים לאמן מודל תגמול שבהינתן פרומפט ותשובה יחזיר לנו ציון (סקלרי). עבור תשובה טובה הציון יהיה גבוה ועבור תשובה לא טובה הוא יהיה נמוך. מאמנים את המודל הזה על הדאטהסט של התשובות הטובות ולא טובות משלב 3. </w:t>
       </w:r>
     </w:p>
     <w:p>
@@ -106,7 +104,7 @@
         <w:pStyle w:val="Normal"/>
       </w:pPr>
       <w:r>
-        <w:t>האמת הם מציעים משהו די טבעי - בגדול המטרה שלהם היא לאפטם את הביצועים של RAG דרך ״מקסום הסיכוי לקבלת תשובה טובה אחרי בחירת מסמכים רלוונטים על ידי RAG״. המחברים מנסים להשיג את המטרה בכה שלבים:</w:t>
+        <w:t>כמובן שאם היה אפשר להסתדר ללא מודל תגמול מצבנו היה טוב יותר. קודם כל זה חוסך לנו את זמן ומשאבים ובנוסף אנו לא צריכים להפעיל אותו לאינפרנס במהלך אימון RLHF שזה גם יכול להפחית את דרישות הזכרון וכוח חישוב. אז הוצעו שיטות כמו Direct Preference Optimization או DPO שהוריד את הצורך באימון מודל תגמול. לאחר מכן יצא מודל הנקרא ORPO (סקרנו אותו באנגלית לפני כחודש) הסתדר גם בלי להשתמש במודל משלב 2 במהלך האימון (משמש רק לאתחול המודל משלב 3).</w:t>
       </w:r>
     </w:p>
     <w:p>
@@ -120,7 +118,7 @@
         <w:pStyle w:val="Normal"/>
       </w:pPr>
       <w:r>
-        <w:t>שלב 1: אימון מודל utility. המטרה של מודל זה להעניק ציון ליכולת של מסמך נתון "לתת' תשובה טובה לשאלה כאשר הם (המסמך והשאלה) מוזנים למודל שפה יחד. אבל איך נדע לשערך את איכות התשובה? בשביל זה המחברים לקחו מודל שפה חזק (נגיד gpt4) שמטרתו היא לתת ציון לתשובה עבור מסמך ושאלה נתונים (ככל שהתשובה טובה ציון גבוה יותר). המאמר לא מסביר איך זה נעשה אבל אני מניח שעבור דאטהסט המכיל תשובות ניתן למדוד דמיון סמנטי בין תשובה אמיתית לתשובה מופקת על ידי llm (כלומר בין האמבדינגס), ניתן גם למדוד אותה על ידי הזנתם של המסמך, השאלה והתשובה ל-llm ומדידת נראות מירבית שלה (כלומר logits), בטח יש עוד שיטות. המחברים מאמנים utility model (שהוא מודל קל יחסית) להחזיר את אותה ההתפלגות של ציוני מסמכים (בהינתן שאלה) כמו המודל החזק. כלומר ממזערים KL divergence בין התפלגות ציונים של utility model לבין זו של מודל השפה (שהוא מוקפא - לא מאומן).</w:t>
+        <w:t>עכשיו הגענו למאמר המסוקר. הוא הציע שכלול ל-DPO הנקרא SimPo. כמו OrPo הוא לא צריך מודל רפרנס בצורה מפורשת במהלך אימון שלב 3 ומציע לאמן את המודל על ידי מקסום ההפרש בין התגמול של התשובה הטובה והתשובה הלא טובה (עם הסיגמויד) עם איזשהו מרג'ין מסוים. החידוש העיקרי של המאמר שבתור פונקציית תגמול המחברים לוקחים את הנראות המירבית של תשובה בהינתן שאלה, המנורמלת באורך התשובה (בטוקנים). המחברים טוענים שדבר זה (נרמול) בין השאר מונע מהמודל לגנרט תשובות ארוכות מדי וזה אכן נשמע די הגיוני.</w:t>
       </w:r>
     </w:p>
     <w:p>
@@ -134,7 +132,7 @@
         <w:pStyle w:val="Normal"/>
       </w:pPr>
       <w:r>
-        <w:t>שלב 2: בחירת מסמכים עבור שאלה נתונה בוחרים רק מסמכים שיש להם ציון דמיון או ציון של utility model גבוה מספיק (בין k הגבוהים ביותר כל אחד).</w:t>
+        <w:t>דרך אגב בנוגע להמרג'ין נטען המאמר שמספר עבודות קודמות ציינו שזה מיטיב עם תהליך האימון (למרות שזה די הוספת קבוע).</w:t>
       </w:r>
     </w:p>
     <w:p>
@@ -148,7 +146,7 @@
         <w:pStyle w:val="Normal"/>
       </w:pPr>
       <w:r>
-        <w:t>שלב 3: אימון מודל תמצות מסמכים. המחברים טוענים שבד״כ המסמכים שנבחרים מכילים לא מעט מידע לא רלוונטי לשאלה שמקשה על מודל שפה לתת תשובה טובה וגם מעלה עליות (צריכים להכניס הרבה טוקנים ל- LLM). במטרה להתמודד עם הקושי הזה המחברים מציעים לאמן מודל שבהינתן שאלה מפיק מהמסמכים שנבחרו את המידע הרלוונטי לשאלה. זה נעשה ב 2 שלבים: בשלב הראשון עבור דאטהסט של שאלות והמסמכים הרלוונטיים מתשאלים מודל שפה חזק (gpt4) לתמצת את המסמכים האלו (עבור שאלה נתונה). על הדאטהסט הזה (שאלה, מסמכים ותמצית) עושים פיינטיון של מודל שפה לא כבד עם LoRa כמובן - כלומר עושים Supervised Fine-Tuning או SFT. בשלב השני עושים RLHF עם DPO כמו שמקובל היום 🙂. בשביל באמצעות מודל שפה(הם לא מפרטים יותר מדי כאן) בונים דאטהסט של תשובות נכונות ולא נכונות בהינתן שאלה ותמצית מסמכים. בניית פונקציית תגמול (reward) מתבצעת בדיוק כמו ב- DPO הסטנדרטי.</w:t>
+        <w:t>״The margin between two classes is known to influence the generalization capabilities of classifiers [1, 9, 19, 27]. In standard training settings with random model initialization, increasing the target margin typically improves generalization״.</w:t>
       </w:r>
     </w:p>
     <w:p>
@@ -162,7 +160,7 @@
         <w:pStyle w:val="Normal"/>
       </w:pPr>
       <w:r>
-        <w:t>אחרי שסיימנו לאמן את מודל התמצות, ההיסק (אינפרנס) נעשה בצורה מאוד טבעית. לוקחים שאלה, מפיקים את המסמכים הרלוונטיים משלב 1, מתמצתים אותם עם המודל משלב 3 ואז מזינים אותם לעוד מודל שפה (המחברים לא מפרטים עליו אבל מציינים שניתן לכייל אותו על דאטהסט כלשהו של שאלות ותשובות). והמודל מספק לנו את התשובה…</w:t>
+        <w:t>יש גם את הטבלה החמודה הזו המסכמת את רוב המחקרים האחרונים בתחום RLHF למודלי שפה.</w:t>
       </w:r>
     </w:p>
     <w:p>
